--- a/sample/jash_sample.docx
+++ b/sample/jash_sample.docx
@@ -2,24 +2,1037 @@
 <file path=word/document.xml><?xml version="1.0" encoding="utf-8"?>
 <w:document xmlns:wpc="http://schemas.microsoft.com/office/word/2010/wordprocessingCanvas" xmlns:mc="http://schemas.openxmlformats.org/markup-compatibility/2006" xmlns:o="urn:schemas-microsoft-com:office:office" xmlns:r="http://schemas.openxmlformats.org/officeDocument/2006/relationships" xmlns:m="http://schemas.openxmlformats.org/officeDocument/2006/math" xmlns:v="urn:schemas-microsoft-com:vml" xmlns:wp14="http://schemas.microsoft.com/office/word/2010/wordprocessingDrawing" xmlns:wp="http://schemas.openxmlformats.org/drawingml/2006/wordprocessingDrawing" xmlns:w10="urn:schemas-microsoft-com:office:word" xmlns:w="http://schemas.openxmlformats.org/wordprocessingml/2006/main" xmlns:w14="http://schemas.microsoft.com/office/word/2010/wordml" xmlns:wpg="http://schemas.microsoft.com/office/word/2010/wordprocessingGroup" xmlns:wpi="http://schemas.microsoft.com/office/word/2010/wordprocessingInk" xmlns:wne="http://schemas.microsoft.com/office/word/2006/wordml" xmlns:wps="http://schemas.microsoft.com/office/word/2010/wordprocessingShape" mc:Ignorable="w14 wp14">
   <w:body>
+    <w:sdt>
+      <w:sdtPr>
+        <w:rPr>
+          <w:lang w:val="zh-TW"/>
+        </w:rPr>
+        <w:id w:val="-1608032068"/>
+        <w:docPartObj>
+          <w:docPartGallery w:val="Table of Contents"/>
+          <w:docPartUnique/>
+        </w:docPartObj>
+      </w:sdtPr>
+      <w:sdtEndPr>
+        <w:rPr>
+          <w:b/>
+          <w:bCs/>
+        </w:rPr>
+      </w:sdtEndPr>
+      <w:sdtContent>
+        <w:p>
+          <w:r>
+            <w:rPr>
+              <w:lang w:val="zh-TW"/>
+            </w:rPr>
+            <w:t>目錄</w:t>
+          </w:r>
+        </w:p>
+        <w:p>
+          <w:pPr>
+            <w:pStyle w:val="11"/>
+            <w:tabs>
+              <w:tab w:val="right" w:leader="dot" w:pos="8296"/>
+            </w:tabs>
+            <w:rPr>
+              <w:rFonts w:eastAsiaTheme="minorEastAsia"/>
+              <w:noProof/>
+              <w:sz w:val="24"/>
+              <w:szCs w:val="22"/>
+            </w:rPr>
+          </w:pPr>
+          <w:r>
+            <w:fldChar w:fldCharType="begin"/>
+          </w:r>
+          <w:r>
+            <w:instrText xml:space="preserve"> TOC \o "1-3" \h \z \u </w:instrText>
+          </w:r>
+          <w:r>
+            <w:fldChar w:fldCharType="separate"/>
+          </w:r>
+          <w:bookmarkStart w:id="0" w:name="_GoBack"/>
+          <w:bookmarkEnd w:id="0"/>
+          <w:r>
+            <w:rPr>
+              <w:rStyle w:val="a9"/>
+              <w:noProof/>
+            </w:rPr>
+            <w:fldChar w:fldCharType="begin"/>
+          </w:r>
+          <w:r>
+            <w:rPr>
+              <w:rStyle w:val="a9"/>
+              <w:noProof/>
+            </w:rPr>
+            <w:instrText xml:space="preserve"> </w:instrText>
+          </w:r>
+          <w:r>
+            <w:rPr>
+              <w:noProof/>
+            </w:rPr>
+            <w:instrText>HYPERLINK \l "_Toc36110850"</w:instrText>
+          </w:r>
+          <w:r>
+            <w:rPr>
+              <w:rStyle w:val="a9"/>
+              <w:noProof/>
+            </w:rPr>
+            <w:instrText xml:space="preserve"> </w:instrText>
+          </w:r>
+          <w:r>
+            <w:rPr>
+              <w:rStyle w:val="a9"/>
+              <w:noProof/>
+            </w:rPr>
+          </w:r>
+          <w:r>
+            <w:rPr>
+              <w:rStyle w:val="a9"/>
+              <w:noProof/>
+            </w:rPr>
+            <w:fldChar w:fldCharType="separate"/>
+          </w:r>
+          <w:r>
+            <w:rPr>
+              <w:rStyle w:val="a9"/>
+              <w:rFonts w:hint="eastAsia"/>
+              <w:noProof/>
+            </w:rPr>
+            <w:t>前言</w:t>
+          </w:r>
+          <w:r>
+            <w:rPr>
+              <w:noProof/>
+              <w:webHidden/>
+            </w:rPr>
+            <w:tab/>
+          </w:r>
+          <w:r>
+            <w:rPr>
+              <w:noProof/>
+              <w:webHidden/>
+            </w:rPr>
+            <w:fldChar w:fldCharType="begin"/>
+          </w:r>
+          <w:r>
+            <w:rPr>
+              <w:noProof/>
+              <w:webHidden/>
+            </w:rPr>
+            <w:instrText xml:space="preserve"> PAGEREF _Toc36110850 \h </w:instrText>
+          </w:r>
+          <w:r>
+            <w:rPr>
+              <w:noProof/>
+              <w:webHidden/>
+            </w:rPr>
+          </w:r>
+          <w:r>
+            <w:rPr>
+              <w:noProof/>
+              <w:webHidden/>
+            </w:rPr>
+            <w:fldChar w:fldCharType="separate"/>
+          </w:r>
+          <w:r>
+            <w:rPr>
+              <w:noProof/>
+              <w:webHidden/>
+            </w:rPr>
+            <w:t>1</w:t>
+          </w:r>
+          <w:r>
+            <w:rPr>
+              <w:noProof/>
+              <w:webHidden/>
+            </w:rPr>
+            <w:fldChar w:fldCharType="end"/>
+          </w:r>
+          <w:r>
+            <w:rPr>
+              <w:rStyle w:val="a9"/>
+              <w:noProof/>
+            </w:rPr>
+            <w:fldChar w:fldCharType="end"/>
+          </w:r>
+        </w:p>
+        <w:p>
+          <w:pPr>
+            <w:pStyle w:val="11"/>
+            <w:tabs>
+              <w:tab w:val="right" w:leader="dot" w:pos="8296"/>
+            </w:tabs>
+            <w:rPr>
+              <w:rFonts w:eastAsiaTheme="minorEastAsia"/>
+              <w:noProof/>
+              <w:sz w:val="24"/>
+              <w:szCs w:val="22"/>
+            </w:rPr>
+          </w:pPr>
+          <w:hyperlink w:anchor="_Toc36110851" w:history="1">
+            <w:r>
+              <w:rPr>
+                <w:rStyle w:val="a9"/>
+                <w:rFonts w:hint="eastAsia"/>
+                <w:noProof/>
+              </w:rPr>
+              <w:t>第一章</w:t>
+            </w:r>
+            <w:r>
+              <w:rPr>
+                <w:noProof/>
+                <w:webHidden/>
+              </w:rPr>
+              <w:tab/>
+            </w:r>
+            <w:r>
+              <w:rPr>
+                <w:noProof/>
+                <w:webHidden/>
+              </w:rPr>
+              <w:fldChar w:fldCharType="begin"/>
+            </w:r>
+            <w:r>
+              <w:rPr>
+                <w:noProof/>
+                <w:webHidden/>
+              </w:rPr>
+              <w:instrText xml:space="preserve"> PAGEREF _Toc36110851 \h </w:instrText>
+            </w:r>
+            <w:r>
+              <w:rPr>
+                <w:noProof/>
+                <w:webHidden/>
+              </w:rPr>
+            </w:r>
+            <w:r>
+              <w:rPr>
+                <w:noProof/>
+                <w:webHidden/>
+              </w:rPr>
+              <w:fldChar w:fldCharType="separate"/>
+            </w:r>
+            <w:r>
+              <w:rPr>
+                <w:noProof/>
+                <w:webHidden/>
+              </w:rPr>
+              <w:t>1</w:t>
+            </w:r>
+            <w:r>
+              <w:rPr>
+                <w:noProof/>
+                <w:webHidden/>
+              </w:rPr>
+              <w:fldChar w:fldCharType="end"/>
+            </w:r>
+          </w:hyperlink>
+        </w:p>
+        <w:p>
+          <w:pPr>
+            <w:pStyle w:val="21"/>
+            <w:tabs>
+              <w:tab w:val="right" w:leader="dot" w:pos="8296"/>
+            </w:tabs>
+            <w:ind w:left="560"/>
+            <w:rPr>
+              <w:rFonts w:eastAsiaTheme="minorEastAsia"/>
+              <w:noProof/>
+              <w:sz w:val="24"/>
+              <w:szCs w:val="22"/>
+            </w:rPr>
+          </w:pPr>
+          <w:hyperlink w:anchor="_Toc36110852" w:history="1">
+            <w:r>
+              <w:rPr>
+                <w:rStyle w:val="a9"/>
+                <w:noProof/>
+              </w:rPr>
+              <w:t>1-1</w:t>
+            </w:r>
+            <w:r>
+              <w:rPr>
+                <w:rStyle w:val="a9"/>
+                <w:rFonts w:hint="eastAsia"/>
+                <w:noProof/>
+              </w:rPr>
+              <w:t>節</w:t>
+            </w:r>
+            <w:r>
+              <w:rPr>
+                <w:noProof/>
+                <w:webHidden/>
+              </w:rPr>
+              <w:tab/>
+            </w:r>
+            <w:r>
+              <w:rPr>
+                <w:noProof/>
+                <w:webHidden/>
+              </w:rPr>
+              <w:fldChar w:fldCharType="begin"/>
+            </w:r>
+            <w:r>
+              <w:rPr>
+                <w:noProof/>
+                <w:webHidden/>
+              </w:rPr>
+              <w:instrText xml:space="preserve"> PAGEREF _Toc36110852 \h </w:instrText>
+            </w:r>
+            <w:r>
+              <w:rPr>
+                <w:noProof/>
+                <w:webHidden/>
+              </w:rPr>
+            </w:r>
+            <w:r>
+              <w:rPr>
+                <w:noProof/>
+                <w:webHidden/>
+              </w:rPr>
+              <w:fldChar w:fldCharType="separate"/>
+            </w:r>
+            <w:r>
+              <w:rPr>
+                <w:noProof/>
+                <w:webHidden/>
+              </w:rPr>
+              <w:t>1</w:t>
+            </w:r>
+            <w:r>
+              <w:rPr>
+                <w:noProof/>
+                <w:webHidden/>
+              </w:rPr>
+              <w:fldChar w:fldCharType="end"/>
+            </w:r>
+          </w:hyperlink>
+        </w:p>
+        <w:p>
+          <w:pPr>
+            <w:pStyle w:val="31"/>
+            <w:tabs>
+              <w:tab w:val="right" w:leader="dot" w:pos="8296"/>
+            </w:tabs>
+            <w:ind w:left="1120"/>
+            <w:rPr>
+              <w:rFonts w:eastAsiaTheme="minorEastAsia"/>
+              <w:noProof/>
+              <w:sz w:val="24"/>
+              <w:szCs w:val="22"/>
+            </w:rPr>
+          </w:pPr>
+          <w:hyperlink w:anchor="_Toc36110853" w:history="1">
+            <w:r>
+              <w:rPr>
+                <w:rStyle w:val="a9"/>
+                <w:noProof/>
+              </w:rPr>
+              <w:t>1-1-1</w:t>
+            </w:r>
+            <w:r>
+              <w:rPr>
+                <w:rStyle w:val="a9"/>
+                <w:rFonts w:hint="eastAsia"/>
+                <w:noProof/>
+              </w:rPr>
+              <w:t>節</w:t>
+            </w:r>
+            <w:r>
+              <w:rPr>
+                <w:noProof/>
+                <w:webHidden/>
+              </w:rPr>
+              <w:tab/>
+            </w:r>
+            <w:r>
+              <w:rPr>
+                <w:noProof/>
+                <w:webHidden/>
+              </w:rPr>
+              <w:fldChar w:fldCharType="begin"/>
+            </w:r>
+            <w:r>
+              <w:rPr>
+                <w:noProof/>
+                <w:webHidden/>
+              </w:rPr>
+              <w:instrText xml:space="preserve"> PAGEREF _Toc36110853 \h </w:instrText>
+            </w:r>
+            <w:r>
+              <w:rPr>
+                <w:noProof/>
+                <w:webHidden/>
+              </w:rPr>
+            </w:r>
+            <w:r>
+              <w:rPr>
+                <w:noProof/>
+                <w:webHidden/>
+              </w:rPr>
+              <w:fldChar w:fldCharType="separate"/>
+            </w:r>
+            <w:r>
+              <w:rPr>
+                <w:noProof/>
+                <w:webHidden/>
+              </w:rPr>
+              <w:t>1</w:t>
+            </w:r>
+            <w:r>
+              <w:rPr>
+                <w:noProof/>
+                <w:webHidden/>
+              </w:rPr>
+              <w:fldChar w:fldCharType="end"/>
+            </w:r>
+          </w:hyperlink>
+        </w:p>
+        <w:p>
+          <w:pPr>
+            <w:pStyle w:val="31"/>
+            <w:tabs>
+              <w:tab w:val="right" w:leader="dot" w:pos="8296"/>
+            </w:tabs>
+            <w:ind w:left="1120"/>
+            <w:rPr>
+              <w:rFonts w:eastAsiaTheme="minorEastAsia"/>
+              <w:noProof/>
+              <w:sz w:val="24"/>
+              <w:szCs w:val="22"/>
+            </w:rPr>
+          </w:pPr>
+          <w:hyperlink w:anchor="_Toc36110854" w:history="1">
+            <w:r>
+              <w:rPr>
+                <w:rStyle w:val="a9"/>
+                <w:noProof/>
+              </w:rPr>
+              <w:t>1-1-2</w:t>
+            </w:r>
+            <w:r>
+              <w:rPr>
+                <w:rStyle w:val="a9"/>
+                <w:rFonts w:hint="eastAsia"/>
+                <w:noProof/>
+              </w:rPr>
+              <w:t>節</w:t>
+            </w:r>
+            <w:r>
+              <w:rPr>
+                <w:noProof/>
+                <w:webHidden/>
+              </w:rPr>
+              <w:tab/>
+            </w:r>
+            <w:r>
+              <w:rPr>
+                <w:noProof/>
+                <w:webHidden/>
+              </w:rPr>
+              <w:fldChar w:fldCharType="begin"/>
+            </w:r>
+            <w:r>
+              <w:rPr>
+                <w:noProof/>
+                <w:webHidden/>
+              </w:rPr>
+              <w:instrText xml:space="preserve"> PAGEREF _Toc36110854 \h </w:instrText>
+            </w:r>
+            <w:r>
+              <w:rPr>
+                <w:noProof/>
+                <w:webHidden/>
+              </w:rPr>
+            </w:r>
+            <w:r>
+              <w:rPr>
+                <w:noProof/>
+                <w:webHidden/>
+              </w:rPr>
+              <w:fldChar w:fldCharType="separate"/>
+            </w:r>
+            <w:r>
+              <w:rPr>
+                <w:noProof/>
+                <w:webHidden/>
+              </w:rPr>
+              <w:t>1</w:t>
+            </w:r>
+            <w:r>
+              <w:rPr>
+                <w:noProof/>
+                <w:webHidden/>
+              </w:rPr>
+              <w:fldChar w:fldCharType="end"/>
+            </w:r>
+          </w:hyperlink>
+        </w:p>
+        <w:p>
+          <w:pPr>
+            <w:pStyle w:val="11"/>
+            <w:tabs>
+              <w:tab w:val="right" w:leader="dot" w:pos="8296"/>
+            </w:tabs>
+            <w:rPr>
+              <w:rFonts w:eastAsiaTheme="minorEastAsia"/>
+              <w:noProof/>
+              <w:sz w:val="24"/>
+              <w:szCs w:val="22"/>
+            </w:rPr>
+          </w:pPr>
+          <w:hyperlink w:anchor="_Toc36110855" w:history="1">
+            <w:r>
+              <w:rPr>
+                <w:rStyle w:val="a9"/>
+                <w:rFonts w:hint="eastAsia"/>
+                <w:noProof/>
+              </w:rPr>
+              <w:t>第二章</w:t>
+            </w:r>
+            <w:r>
+              <w:rPr>
+                <w:noProof/>
+                <w:webHidden/>
+              </w:rPr>
+              <w:tab/>
+            </w:r>
+            <w:r>
+              <w:rPr>
+                <w:noProof/>
+                <w:webHidden/>
+              </w:rPr>
+              <w:fldChar w:fldCharType="begin"/>
+            </w:r>
+            <w:r>
+              <w:rPr>
+                <w:noProof/>
+                <w:webHidden/>
+              </w:rPr>
+              <w:instrText xml:space="preserve"> PAGEREF _Toc36110855 \h </w:instrText>
+            </w:r>
+            <w:r>
+              <w:rPr>
+                <w:noProof/>
+                <w:webHidden/>
+              </w:rPr>
+            </w:r>
+            <w:r>
+              <w:rPr>
+                <w:noProof/>
+                <w:webHidden/>
+              </w:rPr>
+              <w:fldChar w:fldCharType="separate"/>
+            </w:r>
+            <w:r>
+              <w:rPr>
+                <w:noProof/>
+                <w:webHidden/>
+              </w:rPr>
+              <w:t>1</w:t>
+            </w:r>
+            <w:r>
+              <w:rPr>
+                <w:noProof/>
+                <w:webHidden/>
+              </w:rPr>
+              <w:fldChar w:fldCharType="end"/>
+            </w:r>
+          </w:hyperlink>
+        </w:p>
+        <w:p>
+          <w:pPr>
+            <w:pStyle w:val="21"/>
+            <w:tabs>
+              <w:tab w:val="right" w:leader="dot" w:pos="8296"/>
+            </w:tabs>
+            <w:ind w:left="560"/>
+            <w:rPr>
+              <w:rFonts w:eastAsiaTheme="minorEastAsia"/>
+              <w:noProof/>
+              <w:sz w:val="24"/>
+              <w:szCs w:val="22"/>
+            </w:rPr>
+          </w:pPr>
+          <w:hyperlink w:anchor="_Toc36110856" w:history="1">
+            <w:r>
+              <w:rPr>
+                <w:rStyle w:val="a9"/>
+                <w:noProof/>
+              </w:rPr>
+              <w:t>2-1</w:t>
+            </w:r>
+            <w:r>
+              <w:rPr>
+                <w:rStyle w:val="a9"/>
+                <w:rFonts w:hint="eastAsia"/>
+                <w:noProof/>
+              </w:rPr>
+              <w:t>節</w:t>
+            </w:r>
+            <w:r>
+              <w:rPr>
+                <w:noProof/>
+                <w:webHidden/>
+              </w:rPr>
+              <w:tab/>
+            </w:r>
+            <w:r>
+              <w:rPr>
+                <w:noProof/>
+                <w:webHidden/>
+              </w:rPr>
+              <w:fldChar w:fldCharType="begin"/>
+            </w:r>
+            <w:r>
+              <w:rPr>
+                <w:noProof/>
+                <w:webHidden/>
+              </w:rPr>
+              <w:instrText xml:space="preserve"> PAGEREF _Toc36110856 \h </w:instrText>
+            </w:r>
+            <w:r>
+              <w:rPr>
+                <w:noProof/>
+                <w:webHidden/>
+              </w:rPr>
+            </w:r>
+            <w:r>
+              <w:rPr>
+                <w:noProof/>
+                <w:webHidden/>
+              </w:rPr>
+              <w:fldChar w:fldCharType="separate"/>
+            </w:r>
+            <w:r>
+              <w:rPr>
+                <w:noProof/>
+                <w:webHidden/>
+              </w:rPr>
+              <w:t>1</w:t>
+            </w:r>
+            <w:r>
+              <w:rPr>
+                <w:noProof/>
+                <w:webHidden/>
+              </w:rPr>
+              <w:fldChar w:fldCharType="end"/>
+            </w:r>
+          </w:hyperlink>
+        </w:p>
+        <w:p>
+          <w:pPr>
+            <w:pStyle w:val="31"/>
+            <w:tabs>
+              <w:tab w:val="right" w:leader="dot" w:pos="8296"/>
+            </w:tabs>
+            <w:ind w:left="1120"/>
+            <w:rPr>
+              <w:rFonts w:eastAsiaTheme="minorEastAsia"/>
+              <w:noProof/>
+              <w:sz w:val="24"/>
+              <w:szCs w:val="22"/>
+            </w:rPr>
+          </w:pPr>
+          <w:hyperlink w:anchor="_Toc36110857" w:history="1">
+            <w:r>
+              <w:rPr>
+                <w:rStyle w:val="a9"/>
+                <w:noProof/>
+              </w:rPr>
+              <w:t>2-1-1</w:t>
+            </w:r>
+            <w:r>
+              <w:rPr>
+                <w:rStyle w:val="a9"/>
+                <w:rFonts w:hint="eastAsia"/>
+                <w:noProof/>
+              </w:rPr>
+              <w:t>節</w:t>
+            </w:r>
+            <w:r>
+              <w:rPr>
+                <w:noProof/>
+                <w:webHidden/>
+              </w:rPr>
+              <w:tab/>
+            </w:r>
+            <w:r>
+              <w:rPr>
+                <w:noProof/>
+                <w:webHidden/>
+              </w:rPr>
+              <w:fldChar w:fldCharType="begin"/>
+            </w:r>
+            <w:r>
+              <w:rPr>
+                <w:noProof/>
+                <w:webHidden/>
+              </w:rPr>
+              <w:instrText xml:space="preserve"> PAGEREF _Toc36110857 \h </w:instrText>
+            </w:r>
+            <w:r>
+              <w:rPr>
+                <w:noProof/>
+                <w:webHidden/>
+              </w:rPr>
+            </w:r>
+            <w:r>
+              <w:rPr>
+                <w:noProof/>
+                <w:webHidden/>
+              </w:rPr>
+              <w:fldChar w:fldCharType="separate"/>
+            </w:r>
+            <w:r>
+              <w:rPr>
+                <w:noProof/>
+                <w:webHidden/>
+              </w:rPr>
+              <w:t>1</w:t>
+            </w:r>
+            <w:r>
+              <w:rPr>
+                <w:noProof/>
+                <w:webHidden/>
+              </w:rPr>
+              <w:fldChar w:fldCharType="end"/>
+            </w:r>
+          </w:hyperlink>
+        </w:p>
+        <w:p>
+          <w:r>
+            <w:rPr>
+              <w:b/>
+              <w:bCs/>
+              <w:lang w:val="zh-TW"/>
+            </w:rPr>
+            <w:fldChar w:fldCharType="end"/>
+          </w:r>
+        </w:p>
+      </w:sdtContent>
+    </w:sdt>
+    <w:p>
+      <w:pPr>
+        <w:sectPr>
+          <w:footerReference w:type="default" r:id="rId8"/>
+          <w:pgSz w:w="11906" w:h="16838"/>
+          <w:pgMar w:top="1440" w:right="1800" w:bottom="1440" w:left="1800" w:header="851" w:footer="992" w:gutter="0"/>
+          <w:pgNumType w:fmt="lowerRoman" w:start="1"/>
+          <w:cols w:space="425"/>
+          <w:docGrid w:type="lines" w:linePitch="360"/>
+        </w:sectPr>
+      </w:pPr>
+    </w:p>
     <w:p>
       <w:pPr>
         <w:pStyle w:val="1"/>
         <w:rPr>
-          <w:rStyle w:val="a5"/>
+          <w:rFonts w:hint="eastAsia"/>
         </w:rPr>
       </w:pPr>
-      <w:bookmarkStart w:id="0" w:name="_GoBack"/>
-      <w:bookmarkEnd w:id="0"/>
+      <w:bookmarkStart w:id="1" w:name="_Toc36110850"/>
+      <w:r>
+        <w:rPr>
+          <w:rFonts w:hint="eastAsia"/>
+        </w:rPr>
+        <w:lastRenderedPageBreak/>
+        <w:t>前言</w:t>
+      </w:r>
+      <w:bookmarkEnd w:id="1"/>
+    </w:p>
+    <w:p>
+      <w:pPr>
+        <w:rPr>
+          <w:rFonts w:hint="eastAsia"/>
+        </w:rPr>
+      </w:pPr>
+    </w:p>
+    <w:p>
+      <w:pPr>
+        <w:pStyle w:val="1"/>
+      </w:pPr>
+      <w:bookmarkStart w:id="2" w:name="_Toc36110851"/>
+      <w:r>
+        <w:rPr>
+          <w:rFonts w:hint="eastAsia"/>
+        </w:rPr>
+        <w:t>第一章</w:t>
+      </w:r>
+      <w:bookmarkEnd w:id="2"/>
+    </w:p>
+    <w:p>
+      <w:pPr>
+        <w:pStyle w:val="2"/>
+      </w:pPr>
+      <w:bookmarkStart w:id="3" w:name="_Toc36110852"/>
+      <w:r>
+        <w:rPr>
+          <w:rFonts w:hint="eastAsia"/>
+        </w:rPr>
+        <w:t>1-1</w:t>
+      </w:r>
+      <w:r>
+        <w:rPr>
+          <w:rFonts w:hint="eastAsia"/>
+        </w:rPr>
+        <w:t>節</w:t>
+      </w:r>
+      <w:bookmarkEnd w:id="3"/>
+    </w:p>
+    <w:p>
+      <w:r>
+        <w:rPr>
+          <w:rFonts w:hint="eastAsia"/>
+        </w:rPr>
+        <w:t>內容</w:t>
+      </w:r>
+      <w:r>
+        <w:rPr>
+          <w:rFonts w:hint="eastAsia"/>
+        </w:rPr>
+        <w:t>00</w:t>
+      </w:r>
+    </w:p>
+    <w:p>
+      <w:pPr>
+        <w:pStyle w:val="3"/>
+      </w:pPr>
+      <w:bookmarkStart w:id="4" w:name="_Toc36110853"/>
+      <w:r>
+        <w:rPr>
+          <w:rFonts w:hint="eastAsia"/>
+        </w:rPr>
+        <w:t>1-1-1</w:t>
+      </w:r>
+      <w:r>
+        <w:rPr>
+          <w:rFonts w:hint="eastAsia"/>
+        </w:rPr>
+        <w:t>節</w:t>
+      </w:r>
+      <w:bookmarkEnd w:id="4"/>
+    </w:p>
+    <w:p>
+      <w:r>
+        <w:rPr>
+          <w:rFonts w:hint="eastAsia"/>
+        </w:rPr>
+        <w:t>內容</w:t>
+      </w:r>
+      <w:r>
+        <w:rPr>
+          <w:rFonts w:hint="eastAsia"/>
+        </w:rPr>
+        <w:t>01</w:t>
+      </w:r>
+    </w:p>
+    <w:p>
+      <w:pPr>
+        <w:pStyle w:val="3"/>
+      </w:pPr>
+      <w:bookmarkStart w:id="5" w:name="_Toc36110854"/>
+      <w:r>
+        <w:rPr>
+          <w:rFonts w:hint="eastAsia"/>
+        </w:rPr>
+        <w:t>1-1-2</w:t>
+      </w:r>
+      <w:r>
+        <w:rPr>
+          <w:rFonts w:hint="eastAsia"/>
+        </w:rPr>
+        <w:t>節</w:t>
+      </w:r>
+      <w:bookmarkEnd w:id="5"/>
+    </w:p>
+    <w:p>
+      <w:r>
+        <w:rPr>
+          <w:rFonts w:hint="eastAsia"/>
+        </w:rPr>
+        <w:t>內容</w:t>
+      </w:r>
+      <w:r>
+        <w:rPr>
+          <w:rFonts w:hint="eastAsia"/>
+        </w:rPr>
+        <w:t>02</w:t>
+      </w:r>
+    </w:p>
+    <w:p>
+      <w:pPr>
+        <w:pStyle w:val="1"/>
+      </w:pPr>
+      <w:bookmarkStart w:id="6" w:name="_Toc36110855"/>
+      <w:r>
+        <w:rPr>
+          <w:rFonts w:hint="eastAsia"/>
+        </w:rPr>
+        <w:t>第二章</w:t>
+      </w:r>
+      <w:bookmarkEnd w:id="6"/>
+    </w:p>
+    <w:p>
+      <w:pPr>
+        <w:pStyle w:val="2"/>
+      </w:pPr>
+      <w:bookmarkStart w:id="7" w:name="_Toc36110856"/>
+      <w:r>
+        <w:rPr>
+          <w:rFonts w:hint="eastAsia"/>
+        </w:rPr>
+        <w:t>2-1</w:t>
+      </w:r>
+      <w:r>
+        <w:rPr>
+          <w:rFonts w:hint="eastAsia"/>
+        </w:rPr>
+        <w:t>節</w:t>
+      </w:r>
+      <w:bookmarkEnd w:id="7"/>
+    </w:p>
+    <w:p>
+      <w:r>
+        <w:rPr>
+          <w:rFonts w:hint="eastAsia"/>
+        </w:rPr>
+        <w:t>內容</w:t>
+      </w:r>
+      <w:r>
+        <w:rPr>
+          <w:rFonts w:hint="eastAsia"/>
+        </w:rPr>
+        <w:t>03</w:t>
+      </w:r>
+    </w:p>
+    <w:p>
+      <w:pPr>
+        <w:pStyle w:val="3"/>
+      </w:pPr>
+      <w:bookmarkStart w:id="8" w:name="_Toc36110857"/>
+      <w:r>
+        <w:rPr>
+          <w:rFonts w:hint="eastAsia"/>
+        </w:rPr>
+        <w:t>2-1-1</w:t>
+      </w:r>
+      <w:r>
+        <w:rPr>
+          <w:rFonts w:hint="eastAsia"/>
+        </w:rPr>
+        <w:t>節</w:t>
+      </w:r>
+      <w:bookmarkEnd w:id="8"/>
+    </w:p>
+    <w:p>
+      <w:r>
+        <w:rPr>
+          <w:rFonts w:hint="eastAsia"/>
+        </w:rPr>
+        <w:t>內容</w:t>
+      </w:r>
+      <w:r>
+        <w:rPr>
+          <w:rFonts w:hint="eastAsia"/>
+        </w:rPr>
+        <w:t>04</w:t>
+      </w:r>
     </w:p>
     <w:sectPr>
       <w:pgSz w:w="11906" w:h="16838"/>
       <w:pgMar w:top="1440" w:right="1800" w:bottom="1440" w:left="1800" w:header="851" w:footer="992" w:gutter="0"/>
+      <w:pgNumType w:start="1"/>
       <w:cols w:space="425"/>
       <w:docGrid w:type="lines" w:linePitch="360"/>
     </w:sectPr>
   </w:body>
 </w:document>
+</file>
+
+<file path=word/endnotes.xml><?xml version="1.0" encoding="utf-8"?>
+<w:endnotes xmlns:wpc="http://schemas.microsoft.com/office/word/2010/wordprocessingCanvas" xmlns:mc="http://schemas.openxmlformats.org/markup-compatibility/2006" xmlns:o="urn:schemas-microsoft-com:office:office" xmlns:r="http://schemas.openxmlformats.org/officeDocument/2006/relationships" xmlns:m="http://schemas.openxmlformats.org/officeDocument/2006/math" xmlns:v="urn:schemas-microsoft-com:vml" xmlns:wp14="http://schemas.microsoft.com/office/word/2010/wordprocessingDrawing" xmlns:wp="http://schemas.openxmlformats.org/drawingml/2006/wordprocessingDrawing" xmlns:w10="urn:schemas-microsoft-com:office:word" xmlns:w="http://schemas.openxmlformats.org/wordprocessingml/2006/main" xmlns:w14="http://schemas.microsoft.com/office/word/2010/wordml" xmlns:wpg="http://schemas.microsoft.com/office/word/2010/wordprocessingGroup" xmlns:wpi="http://schemas.microsoft.com/office/word/2010/wordprocessingInk" xmlns:wne="http://schemas.microsoft.com/office/word/2006/wordml" xmlns:wps="http://schemas.microsoft.com/office/word/2010/wordprocessingShape" mc:Ignorable="w14 wp14">
+  <w:endnote w:type="separator" w:id="-1">
+    <w:p>
+      <w:r>
+        <w:separator/>
+      </w:r>
+    </w:p>
+  </w:endnote>
+  <w:endnote w:type="continuationSeparator" w:id="0">
+    <w:p>
+      <w:r>
+        <w:continuationSeparator/>
+      </w:r>
+    </w:p>
+  </w:endnote>
+</w:endnotes>
+</file>
+
+<file path=word/footer1.xml><?xml version="1.0" encoding="utf-8"?>
+<w:ftr xmlns:wpc="http://schemas.microsoft.com/office/word/2010/wordprocessingCanvas" xmlns:mc="http://schemas.openxmlformats.org/markup-compatibility/2006" xmlns:o="urn:schemas-microsoft-com:office:office" xmlns:r="http://schemas.openxmlformats.org/officeDocument/2006/relationships" xmlns:m="http://schemas.openxmlformats.org/officeDocument/2006/math" xmlns:v="urn:schemas-microsoft-com:vml" xmlns:wp14="http://schemas.microsoft.com/office/word/2010/wordprocessingDrawing" xmlns:wp="http://schemas.openxmlformats.org/drawingml/2006/wordprocessingDrawing" xmlns:w10="urn:schemas-microsoft-com:office:word" xmlns:w="http://schemas.openxmlformats.org/wordprocessingml/2006/main" xmlns:w14="http://schemas.microsoft.com/office/word/2010/wordml" xmlns:wpg="http://schemas.microsoft.com/office/word/2010/wordprocessingGroup" xmlns:wpi="http://schemas.microsoft.com/office/word/2010/wordprocessingInk" xmlns:wne="http://schemas.microsoft.com/office/word/2006/wordml" xmlns:wps="http://schemas.microsoft.com/office/word/2010/wordprocessingShape" mc:Ignorable="w14 wp14">
+  <w:sdt>
+    <w:sdtPr>
+      <w:id w:val="610558210"/>
+      <w:docPartObj>
+        <w:docPartGallery w:val="Page Numbers (Bottom of Page)"/>
+        <w:docPartUnique/>
+      </w:docPartObj>
+    </w:sdtPr>
+    <w:sdtEndPr/>
+    <w:sdtContent>
+      <w:p>
+        <w:pPr>
+          <w:pStyle w:val="a6"/>
+          <w:jc w:val="right"/>
+        </w:pPr>
+        <w:r>
+          <w:fldChar w:fldCharType="begin"/>
+        </w:r>
+        <w:r>
+          <w:instrText>PAGE   \* MERGEFORMAT</w:instrText>
+        </w:r>
+        <w:r>
+          <w:fldChar w:fldCharType="separate"/>
+        </w:r>
+        <w:r>
+          <w:rPr>
+            <w:noProof/>
+            <w:lang w:val="zh-TW"/>
+          </w:rPr>
+          <w:t>i</w:t>
+        </w:r>
+        <w:r>
+          <w:fldChar w:fldCharType="end"/>
+        </w:r>
+      </w:p>
+    </w:sdtContent>
+  </w:sdt>
+  <w:p>
+    <w:pPr>
+      <w:pStyle w:val="a6"/>
+    </w:pPr>
+  </w:p>
+</w:ftr>
+</file>
+
+<file path=word/footnotes.xml><?xml version="1.0" encoding="utf-8"?>
+<w:footnotes xmlns:wpc="http://schemas.microsoft.com/office/word/2010/wordprocessingCanvas" xmlns:mc="http://schemas.openxmlformats.org/markup-compatibility/2006" xmlns:o="urn:schemas-microsoft-com:office:office" xmlns:r="http://schemas.openxmlformats.org/officeDocument/2006/relationships" xmlns:m="http://schemas.openxmlformats.org/officeDocument/2006/math" xmlns:v="urn:schemas-microsoft-com:vml" xmlns:wp14="http://schemas.microsoft.com/office/word/2010/wordprocessingDrawing" xmlns:wp="http://schemas.openxmlformats.org/drawingml/2006/wordprocessingDrawing" xmlns:w10="urn:schemas-microsoft-com:office:word" xmlns:w="http://schemas.openxmlformats.org/wordprocessingml/2006/main" xmlns:w14="http://schemas.microsoft.com/office/word/2010/wordml" xmlns:wpg="http://schemas.microsoft.com/office/word/2010/wordprocessingGroup" xmlns:wpi="http://schemas.microsoft.com/office/word/2010/wordprocessingInk" xmlns:wne="http://schemas.microsoft.com/office/word/2006/wordml" xmlns:wps="http://schemas.microsoft.com/office/word/2010/wordprocessingShape" mc:Ignorable="w14 wp14">
+  <w:footnote w:type="separator" w:id="-1">
+    <w:p>
+      <w:r>
+        <w:separator/>
+      </w:r>
+    </w:p>
+  </w:footnote>
+  <w:footnote w:type="continuationSeparator" w:id="0">
+    <w:p>
+      <w:r>
+        <w:continuationSeparator/>
+      </w:r>
+    </w:p>
+  </w:footnote>
+</w:footnotes>
 </file>
 
 <file path=word/styles.xml><?xml version="1.0" encoding="utf-8"?>
@@ -218,7 +1231,6 @@
     <w:next w:val="a"/>
     <w:link w:val="20"/>
     <w:uiPriority w:val="9"/>
-    <w:semiHidden/>
     <w:unhideWhenUsed/>
     <w:qFormat/>
     <w:rsid w:val="00B3597D"/>
@@ -233,6 +1245,29 @@
       <w:bCs/>
       <w:sz w:val="36"/>
       <w:szCs w:val="48"/>
+    </w:rPr>
+  </w:style>
+  <w:style w:type="paragraph" w:styleId="3">
+    <w:name w:val="heading 3"/>
+    <w:aliases w:val="Jash_Title03"/>
+    <w:basedOn w:val="a"/>
+    <w:next w:val="a"/>
+    <w:link w:val="30"/>
+    <w:uiPriority w:val="9"/>
+    <w:unhideWhenUsed/>
+    <w:qFormat/>
+    <w:rsid w:val="002339BD"/>
+    <w:pPr>
+      <w:keepNext/>
+      <w:spacing w:line="720" w:lineRule="auto"/>
+      <w:outlineLvl w:val="2"/>
+    </w:pPr>
+    <w:rPr>
+      <w:rFonts w:asciiTheme="majorHAnsi" w:hAnsiTheme="majorHAnsi" w:cstheme="majorBidi"/>
+      <w:b/>
+      <w:bCs/>
+      <w:sz w:val="32"/>
+      <w:szCs w:val="36"/>
     </w:rPr>
   </w:style>
   <w:style w:type="character" w:default="1" w:styleId="a0">
@@ -284,7 +1319,6 @@
     <w:basedOn w:val="a0"/>
     <w:link w:val="2"/>
     <w:uiPriority w:val="9"/>
-    <w:semiHidden/>
     <w:rsid w:val="00B3597D"/>
     <w:rPr>
       <w:rFonts w:asciiTheme="majorHAnsi" w:eastAsia="微軟正黑體" w:hAnsiTheme="majorHAnsi" w:cstheme="majorBidi"/>
@@ -294,44 +1328,7 @@
       <w:szCs w:val="48"/>
     </w:rPr>
   </w:style>
-  <w:style w:type="paragraph" w:styleId="a3">
-    <w:name w:val="Title"/>
-    <w:aliases w:val="Jash_Title03"/>
-    <w:basedOn w:val="a"/>
-    <w:next w:val="a"/>
-    <w:link w:val="a4"/>
-    <w:uiPriority w:val="10"/>
-    <w:qFormat/>
-    <w:rsid w:val="00B3597D"/>
-    <w:pPr>
-      <w:spacing w:before="240" w:after="60"/>
-      <w:jc w:val="center"/>
-      <w:outlineLvl w:val="0"/>
-    </w:pPr>
-    <w:rPr>
-      <w:rFonts w:asciiTheme="majorHAnsi" w:hAnsiTheme="majorHAnsi" w:cstheme="majorBidi"/>
-      <w:b/>
-      <w:bCs/>
-      <w:sz w:val="32"/>
-      <w:szCs w:val="32"/>
-    </w:rPr>
-  </w:style>
-  <w:style w:type="character" w:customStyle="1" w:styleId="a4">
-    <w:name w:val="標題 字元"/>
-    <w:aliases w:val="Jash_Title03 字元"/>
-    <w:basedOn w:val="a0"/>
-    <w:link w:val="a3"/>
-    <w:uiPriority w:val="10"/>
-    <w:rsid w:val="00B3597D"/>
-    <w:rPr>
-      <w:rFonts w:asciiTheme="majorHAnsi" w:eastAsia="微軟正黑體" w:hAnsiTheme="majorHAnsi" w:cstheme="majorBidi"/>
-      <w:b/>
-      <w:bCs/>
-      <w:sz w:val="32"/>
-      <w:szCs w:val="32"/>
-    </w:rPr>
-  </w:style>
-  <w:style w:type="character" w:styleId="a5">
+  <w:style w:type="character" w:styleId="a3">
     <w:name w:val="Book Title"/>
     <w:aliases w:val="Jash_Main"/>
     <w:basedOn w:val="a0"/>
@@ -345,6 +1342,177 @@
       <w:smallCaps/>
       <w:spacing w:val="5"/>
       <w:sz w:val="48"/>
+    </w:rPr>
+  </w:style>
+  <w:style w:type="character" w:customStyle="1" w:styleId="30">
+    <w:name w:val="標題 3 字元"/>
+    <w:aliases w:val="Jash_Title03 字元"/>
+    <w:basedOn w:val="a0"/>
+    <w:link w:val="3"/>
+    <w:uiPriority w:val="9"/>
+    <w:rsid w:val="002339BD"/>
+    <w:rPr>
+      <w:rFonts w:asciiTheme="majorHAnsi" w:eastAsia="微軟正黑體" w:hAnsiTheme="majorHAnsi" w:cstheme="majorBidi"/>
+      <w:b/>
+      <w:bCs/>
+      <w:sz w:val="32"/>
+      <w:szCs w:val="36"/>
+    </w:rPr>
+  </w:style>
+  <w:style w:type="paragraph" w:styleId="a4">
+    <w:name w:val="header"/>
+    <w:basedOn w:val="a"/>
+    <w:link w:val="a5"/>
+    <w:uiPriority w:val="99"/>
+    <w:unhideWhenUsed/>
+    <w:rsid w:val="00C113B5"/>
+    <w:pPr>
+      <w:tabs>
+        <w:tab w:val="center" w:pos="4153"/>
+        <w:tab w:val="right" w:pos="8306"/>
+      </w:tabs>
+      <w:snapToGrid w:val="0"/>
+    </w:pPr>
+    <w:rPr>
+      <w:sz w:val="20"/>
+      <w:szCs w:val="20"/>
+    </w:rPr>
+  </w:style>
+  <w:style w:type="character" w:customStyle="1" w:styleId="a5">
+    <w:name w:val="頁首 字元"/>
+    <w:basedOn w:val="a0"/>
+    <w:link w:val="a4"/>
+    <w:uiPriority w:val="99"/>
+    <w:rsid w:val="00C113B5"/>
+    <w:rPr>
+      <w:rFonts w:eastAsia="微軟正黑體"/>
+      <w:sz w:val="20"/>
+      <w:szCs w:val="20"/>
+    </w:rPr>
+  </w:style>
+  <w:style w:type="paragraph" w:styleId="a6">
+    <w:name w:val="footer"/>
+    <w:basedOn w:val="a"/>
+    <w:link w:val="a7"/>
+    <w:uiPriority w:val="99"/>
+    <w:unhideWhenUsed/>
+    <w:rsid w:val="00C113B5"/>
+    <w:pPr>
+      <w:tabs>
+        <w:tab w:val="center" w:pos="4153"/>
+        <w:tab w:val="right" w:pos="8306"/>
+      </w:tabs>
+      <w:snapToGrid w:val="0"/>
+    </w:pPr>
+    <w:rPr>
+      <w:sz w:val="20"/>
+      <w:szCs w:val="20"/>
+    </w:rPr>
+  </w:style>
+  <w:style w:type="character" w:customStyle="1" w:styleId="a7">
+    <w:name w:val="頁尾 字元"/>
+    <w:basedOn w:val="a0"/>
+    <w:link w:val="a6"/>
+    <w:uiPriority w:val="99"/>
+    <w:rsid w:val="00C113B5"/>
+    <w:rPr>
+      <w:rFonts w:eastAsia="微軟正黑體"/>
+      <w:sz w:val="20"/>
+      <w:szCs w:val="20"/>
+    </w:rPr>
+  </w:style>
+  <w:style w:type="paragraph" w:styleId="a8">
+    <w:name w:val="TOC Heading"/>
+    <w:basedOn w:val="1"/>
+    <w:next w:val="a"/>
+    <w:uiPriority w:val="39"/>
+    <w:semiHidden/>
+    <w:unhideWhenUsed/>
+    <w:qFormat/>
+    <w:rsid w:val="000919C1"/>
+    <w:pPr>
+      <w:keepLines/>
+      <w:widowControl/>
+      <w:spacing w:before="480" w:after="0" w:line="276" w:lineRule="auto"/>
+      <w:outlineLvl w:val="9"/>
+    </w:pPr>
+    <w:rPr>
+      <w:rFonts w:eastAsiaTheme="majorEastAsia"/>
+      <w:color w:val="365F91" w:themeColor="accent1" w:themeShade="BF"/>
+      <w:kern w:val="0"/>
+      <w:sz w:val="28"/>
+      <w:szCs w:val="28"/>
+    </w:rPr>
+  </w:style>
+  <w:style w:type="paragraph" w:styleId="11">
+    <w:name w:val="toc 1"/>
+    <w:basedOn w:val="a"/>
+    <w:next w:val="a"/>
+    <w:autoRedefine/>
+    <w:uiPriority w:val="39"/>
+    <w:unhideWhenUsed/>
+    <w:rsid w:val="000919C1"/>
+  </w:style>
+  <w:style w:type="paragraph" w:styleId="21">
+    <w:name w:val="toc 2"/>
+    <w:basedOn w:val="a"/>
+    <w:next w:val="a"/>
+    <w:autoRedefine/>
+    <w:uiPriority w:val="39"/>
+    <w:unhideWhenUsed/>
+    <w:rsid w:val="000919C1"/>
+    <w:pPr>
+      <w:ind w:leftChars="200" w:left="480"/>
+    </w:pPr>
+  </w:style>
+  <w:style w:type="paragraph" w:styleId="31">
+    <w:name w:val="toc 3"/>
+    <w:basedOn w:val="a"/>
+    <w:next w:val="a"/>
+    <w:autoRedefine/>
+    <w:uiPriority w:val="39"/>
+    <w:unhideWhenUsed/>
+    <w:rsid w:val="000919C1"/>
+    <w:pPr>
+      <w:ind w:leftChars="400" w:left="960"/>
+    </w:pPr>
+  </w:style>
+  <w:style w:type="character" w:styleId="a9">
+    <w:name w:val="Hyperlink"/>
+    <w:basedOn w:val="a0"/>
+    <w:uiPriority w:val="99"/>
+    <w:unhideWhenUsed/>
+    <w:rsid w:val="000919C1"/>
+    <w:rPr>
+      <w:color w:val="0000FF" w:themeColor="hyperlink"/>
+      <w:u w:val="single"/>
+    </w:rPr>
+  </w:style>
+  <w:style w:type="paragraph" w:styleId="aa">
+    <w:name w:val="Balloon Text"/>
+    <w:basedOn w:val="a"/>
+    <w:link w:val="ab"/>
+    <w:uiPriority w:val="99"/>
+    <w:semiHidden/>
+    <w:unhideWhenUsed/>
+    <w:rsid w:val="000919C1"/>
+    <w:rPr>
+      <w:rFonts w:asciiTheme="majorHAnsi" w:eastAsiaTheme="majorEastAsia" w:hAnsiTheme="majorHAnsi" w:cstheme="majorBidi"/>
+      <w:sz w:val="18"/>
+      <w:szCs w:val="18"/>
+    </w:rPr>
+  </w:style>
+  <w:style w:type="character" w:customStyle="1" w:styleId="ab">
+    <w:name w:val="註解方塊文字 字元"/>
+    <w:basedOn w:val="a0"/>
+    <w:link w:val="aa"/>
+    <w:uiPriority w:val="99"/>
+    <w:semiHidden/>
+    <w:rsid w:val="000919C1"/>
+    <w:rPr>
+      <w:rFonts w:asciiTheme="majorHAnsi" w:eastAsiaTheme="majorEastAsia" w:hAnsiTheme="majorHAnsi" w:cstheme="majorBidi"/>
+      <w:sz w:val="18"/>
+      <w:szCs w:val="18"/>
     </w:rPr>
   </w:style>
 </w:styles>
@@ -546,7 +1714,6 @@
     <w:next w:val="a"/>
     <w:link w:val="20"/>
     <w:uiPriority w:val="9"/>
-    <w:semiHidden/>
     <w:unhideWhenUsed/>
     <w:qFormat/>
     <w:rsid w:val="00B3597D"/>
@@ -561,6 +1728,29 @@
       <w:bCs/>
       <w:sz w:val="36"/>
       <w:szCs w:val="48"/>
+    </w:rPr>
+  </w:style>
+  <w:style w:type="paragraph" w:styleId="3">
+    <w:name w:val="heading 3"/>
+    <w:aliases w:val="Jash_Title03"/>
+    <w:basedOn w:val="a"/>
+    <w:next w:val="a"/>
+    <w:link w:val="30"/>
+    <w:uiPriority w:val="9"/>
+    <w:unhideWhenUsed/>
+    <w:qFormat/>
+    <w:rsid w:val="002339BD"/>
+    <w:pPr>
+      <w:keepNext/>
+      <w:spacing w:line="720" w:lineRule="auto"/>
+      <w:outlineLvl w:val="2"/>
+    </w:pPr>
+    <w:rPr>
+      <w:rFonts w:asciiTheme="majorHAnsi" w:hAnsiTheme="majorHAnsi" w:cstheme="majorBidi"/>
+      <w:b/>
+      <w:bCs/>
+      <w:sz w:val="32"/>
+      <w:szCs w:val="36"/>
     </w:rPr>
   </w:style>
   <w:style w:type="character" w:default="1" w:styleId="a0">
@@ -612,7 +1802,6 @@
     <w:basedOn w:val="a0"/>
     <w:link w:val="2"/>
     <w:uiPriority w:val="9"/>
-    <w:semiHidden/>
     <w:rsid w:val="00B3597D"/>
     <w:rPr>
       <w:rFonts w:asciiTheme="majorHAnsi" w:eastAsia="微軟正黑體" w:hAnsiTheme="majorHAnsi" w:cstheme="majorBidi"/>
@@ -622,44 +1811,7 @@
       <w:szCs w:val="48"/>
     </w:rPr>
   </w:style>
-  <w:style w:type="paragraph" w:styleId="a3">
-    <w:name w:val="Title"/>
-    <w:aliases w:val="Jash_Title03"/>
-    <w:basedOn w:val="a"/>
-    <w:next w:val="a"/>
-    <w:link w:val="a4"/>
-    <w:uiPriority w:val="10"/>
-    <w:qFormat/>
-    <w:rsid w:val="00B3597D"/>
-    <w:pPr>
-      <w:spacing w:before="240" w:after="60"/>
-      <w:jc w:val="center"/>
-      <w:outlineLvl w:val="0"/>
-    </w:pPr>
-    <w:rPr>
-      <w:rFonts w:asciiTheme="majorHAnsi" w:hAnsiTheme="majorHAnsi" w:cstheme="majorBidi"/>
-      <w:b/>
-      <w:bCs/>
-      <w:sz w:val="32"/>
-      <w:szCs w:val="32"/>
-    </w:rPr>
-  </w:style>
-  <w:style w:type="character" w:customStyle="1" w:styleId="a4">
-    <w:name w:val="標題 字元"/>
-    <w:aliases w:val="Jash_Title03 字元"/>
-    <w:basedOn w:val="a0"/>
-    <w:link w:val="a3"/>
-    <w:uiPriority w:val="10"/>
-    <w:rsid w:val="00B3597D"/>
-    <w:rPr>
-      <w:rFonts w:asciiTheme="majorHAnsi" w:eastAsia="微軟正黑體" w:hAnsiTheme="majorHAnsi" w:cstheme="majorBidi"/>
-      <w:b/>
-      <w:bCs/>
-      <w:sz w:val="32"/>
-      <w:szCs w:val="32"/>
-    </w:rPr>
-  </w:style>
-  <w:style w:type="character" w:styleId="a5">
+  <w:style w:type="character" w:styleId="a3">
     <w:name w:val="Book Title"/>
     <w:aliases w:val="Jash_Main"/>
     <w:basedOn w:val="a0"/>
@@ -673,6 +1825,177 @@
       <w:smallCaps/>
       <w:spacing w:val="5"/>
       <w:sz w:val="48"/>
+    </w:rPr>
+  </w:style>
+  <w:style w:type="character" w:customStyle="1" w:styleId="30">
+    <w:name w:val="標題 3 字元"/>
+    <w:aliases w:val="Jash_Title03 字元"/>
+    <w:basedOn w:val="a0"/>
+    <w:link w:val="3"/>
+    <w:uiPriority w:val="9"/>
+    <w:rsid w:val="002339BD"/>
+    <w:rPr>
+      <w:rFonts w:asciiTheme="majorHAnsi" w:eastAsia="微軟正黑體" w:hAnsiTheme="majorHAnsi" w:cstheme="majorBidi"/>
+      <w:b/>
+      <w:bCs/>
+      <w:sz w:val="32"/>
+      <w:szCs w:val="36"/>
+    </w:rPr>
+  </w:style>
+  <w:style w:type="paragraph" w:styleId="a4">
+    <w:name w:val="header"/>
+    <w:basedOn w:val="a"/>
+    <w:link w:val="a5"/>
+    <w:uiPriority w:val="99"/>
+    <w:unhideWhenUsed/>
+    <w:rsid w:val="00C113B5"/>
+    <w:pPr>
+      <w:tabs>
+        <w:tab w:val="center" w:pos="4153"/>
+        <w:tab w:val="right" w:pos="8306"/>
+      </w:tabs>
+      <w:snapToGrid w:val="0"/>
+    </w:pPr>
+    <w:rPr>
+      <w:sz w:val="20"/>
+      <w:szCs w:val="20"/>
+    </w:rPr>
+  </w:style>
+  <w:style w:type="character" w:customStyle="1" w:styleId="a5">
+    <w:name w:val="頁首 字元"/>
+    <w:basedOn w:val="a0"/>
+    <w:link w:val="a4"/>
+    <w:uiPriority w:val="99"/>
+    <w:rsid w:val="00C113B5"/>
+    <w:rPr>
+      <w:rFonts w:eastAsia="微軟正黑體"/>
+      <w:sz w:val="20"/>
+      <w:szCs w:val="20"/>
+    </w:rPr>
+  </w:style>
+  <w:style w:type="paragraph" w:styleId="a6">
+    <w:name w:val="footer"/>
+    <w:basedOn w:val="a"/>
+    <w:link w:val="a7"/>
+    <w:uiPriority w:val="99"/>
+    <w:unhideWhenUsed/>
+    <w:rsid w:val="00C113B5"/>
+    <w:pPr>
+      <w:tabs>
+        <w:tab w:val="center" w:pos="4153"/>
+        <w:tab w:val="right" w:pos="8306"/>
+      </w:tabs>
+      <w:snapToGrid w:val="0"/>
+    </w:pPr>
+    <w:rPr>
+      <w:sz w:val="20"/>
+      <w:szCs w:val="20"/>
+    </w:rPr>
+  </w:style>
+  <w:style w:type="character" w:customStyle="1" w:styleId="a7">
+    <w:name w:val="頁尾 字元"/>
+    <w:basedOn w:val="a0"/>
+    <w:link w:val="a6"/>
+    <w:uiPriority w:val="99"/>
+    <w:rsid w:val="00C113B5"/>
+    <w:rPr>
+      <w:rFonts w:eastAsia="微軟正黑體"/>
+      <w:sz w:val="20"/>
+      <w:szCs w:val="20"/>
+    </w:rPr>
+  </w:style>
+  <w:style w:type="paragraph" w:styleId="a8">
+    <w:name w:val="TOC Heading"/>
+    <w:basedOn w:val="1"/>
+    <w:next w:val="a"/>
+    <w:uiPriority w:val="39"/>
+    <w:semiHidden/>
+    <w:unhideWhenUsed/>
+    <w:qFormat/>
+    <w:rsid w:val="000919C1"/>
+    <w:pPr>
+      <w:keepLines/>
+      <w:widowControl/>
+      <w:spacing w:before="480" w:after="0" w:line="276" w:lineRule="auto"/>
+      <w:outlineLvl w:val="9"/>
+    </w:pPr>
+    <w:rPr>
+      <w:rFonts w:eastAsiaTheme="majorEastAsia"/>
+      <w:color w:val="365F91" w:themeColor="accent1" w:themeShade="BF"/>
+      <w:kern w:val="0"/>
+      <w:sz w:val="28"/>
+      <w:szCs w:val="28"/>
+    </w:rPr>
+  </w:style>
+  <w:style w:type="paragraph" w:styleId="11">
+    <w:name w:val="toc 1"/>
+    <w:basedOn w:val="a"/>
+    <w:next w:val="a"/>
+    <w:autoRedefine/>
+    <w:uiPriority w:val="39"/>
+    <w:unhideWhenUsed/>
+    <w:rsid w:val="000919C1"/>
+  </w:style>
+  <w:style w:type="paragraph" w:styleId="21">
+    <w:name w:val="toc 2"/>
+    <w:basedOn w:val="a"/>
+    <w:next w:val="a"/>
+    <w:autoRedefine/>
+    <w:uiPriority w:val="39"/>
+    <w:unhideWhenUsed/>
+    <w:rsid w:val="000919C1"/>
+    <w:pPr>
+      <w:ind w:leftChars="200" w:left="480"/>
+    </w:pPr>
+  </w:style>
+  <w:style w:type="paragraph" w:styleId="31">
+    <w:name w:val="toc 3"/>
+    <w:basedOn w:val="a"/>
+    <w:next w:val="a"/>
+    <w:autoRedefine/>
+    <w:uiPriority w:val="39"/>
+    <w:unhideWhenUsed/>
+    <w:rsid w:val="000919C1"/>
+    <w:pPr>
+      <w:ind w:leftChars="400" w:left="960"/>
+    </w:pPr>
+  </w:style>
+  <w:style w:type="character" w:styleId="a9">
+    <w:name w:val="Hyperlink"/>
+    <w:basedOn w:val="a0"/>
+    <w:uiPriority w:val="99"/>
+    <w:unhideWhenUsed/>
+    <w:rsid w:val="000919C1"/>
+    <w:rPr>
+      <w:color w:val="0000FF" w:themeColor="hyperlink"/>
+      <w:u w:val="single"/>
+    </w:rPr>
+  </w:style>
+  <w:style w:type="paragraph" w:styleId="aa">
+    <w:name w:val="Balloon Text"/>
+    <w:basedOn w:val="a"/>
+    <w:link w:val="ab"/>
+    <w:uiPriority w:val="99"/>
+    <w:semiHidden/>
+    <w:unhideWhenUsed/>
+    <w:rsid w:val="000919C1"/>
+    <w:rPr>
+      <w:rFonts w:asciiTheme="majorHAnsi" w:eastAsiaTheme="majorEastAsia" w:hAnsiTheme="majorHAnsi" w:cstheme="majorBidi"/>
+      <w:sz w:val="18"/>
+      <w:szCs w:val="18"/>
+    </w:rPr>
+  </w:style>
+  <w:style w:type="character" w:customStyle="1" w:styleId="ab">
+    <w:name w:val="註解方塊文字 字元"/>
+    <w:basedOn w:val="a0"/>
+    <w:link w:val="aa"/>
+    <w:uiPriority w:val="99"/>
+    <w:semiHidden/>
+    <w:rsid w:val="000919C1"/>
+    <w:rPr>
+      <w:rFonts w:asciiTheme="majorHAnsi" w:eastAsiaTheme="majorEastAsia" w:hAnsiTheme="majorHAnsi" w:cstheme="majorBidi"/>
+      <w:sz w:val="18"/>
+      <w:szCs w:val="18"/>
     </w:rPr>
   </w:style>
 </w:styles>
@@ -961,4 +2284,16 @@
   <a:objectDefaults/>
   <a:extraClrSchemeLst/>
 </a:theme>
+</file>
+
+<file path=customXml/item1.xml><?xml version="1.0" encoding="utf-8"?>
+<b:Sources xmlns:b="http://schemas.openxmlformats.org/officeDocument/2006/bibliography" xmlns="http://schemas.openxmlformats.org/officeDocument/2006/bibliography" SelectedStyle="\APA.XSL" StyleName="APA"/>
+</file>
+
+<file path=customXml/itemProps1.xml><?xml version="1.0" encoding="utf-8"?>
+<ds:datastoreItem xmlns:ds="http://schemas.openxmlformats.org/officeDocument/2006/customXml" ds:itemID="{23A95C6C-4D01-4295-B424-335634679477}">
+  <ds:schemaRefs>
+    <ds:schemaRef ds:uri="http://schemas.openxmlformats.org/officeDocument/2006/bibliography"/>
+  </ds:schemaRefs>
+</ds:datastoreItem>
 </file>
--- a/sample/jash_sample.docx
+++ b/sample/jash_sample.docx
@@ -2,12 +2,35 @@
 <file path=word/document.xml><?xml version="1.0" encoding="utf-8"?>
 <w:document xmlns:wpc="http://schemas.microsoft.com/office/word/2010/wordprocessingCanvas" xmlns:mc="http://schemas.openxmlformats.org/markup-compatibility/2006" xmlns:o="urn:schemas-microsoft-com:office:office" xmlns:r="http://schemas.openxmlformats.org/officeDocument/2006/relationships" xmlns:m="http://schemas.openxmlformats.org/officeDocument/2006/math" xmlns:v="urn:schemas-microsoft-com:vml" xmlns:wp14="http://schemas.microsoft.com/office/word/2010/wordprocessingDrawing" xmlns:wp="http://schemas.openxmlformats.org/drawingml/2006/wordprocessingDrawing" xmlns:w10="urn:schemas-microsoft-com:office:word" xmlns:w="http://schemas.openxmlformats.org/wordprocessingml/2006/main" xmlns:w14="http://schemas.microsoft.com/office/word/2010/wordml" xmlns:wpg="http://schemas.microsoft.com/office/word/2010/wordprocessingGroup" xmlns:wpi="http://schemas.microsoft.com/office/word/2010/wordprocessingInk" xmlns:wne="http://schemas.microsoft.com/office/word/2006/wordml" xmlns:wps="http://schemas.microsoft.com/office/word/2010/wordprocessingShape" mc:Ignorable="w14 wp14">
   <w:body>
+    <w:p>
+      <w:pPr>
+        <w:rPr>
+          <w:rStyle w:val="a3"/>
+        </w:rPr>
+        <w:sectPr>
+          <w:footerReference w:type="default" r:id="rId8"/>
+          <w:pgSz w:w="11906" w:h="16838" w:code="9"/>
+          <w:pgMar w:top="1440" w:right="1797" w:bottom="1440" w:left="1797" w:header="851" w:footer="992" w:gutter="0"/>
+          <w:pgNumType w:start="1"/>
+          <w:cols w:space="425"/>
+          <w:titlePg/>
+          <w:docGrid w:type="lines" w:linePitch="360"/>
+        </w:sectPr>
+      </w:pPr>
+      <w:r>
+        <w:rPr>
+          <w:rStyle w:val="a3"/>
+          <w:rFonts w:hint="eastAsia"/>
+        </w:rPr>
+        <w:t>封面</w:t>
+      </w:r>
+    </w:p>
     <w:sdt>
       <w:sdtPr>
         <w:rPr>
           <w:lang w:val="zh-TW"/>
         </w:rPr>
-        <w:id w:val="-1608032068"/>
+        <w:id w:val="-838468197"/>
         <w:docPartObj>
           <w:docPartGallery w:val="Table of Contents"/>
           <w:docPartUnique/>
@@ -51,7 +74,6 @@
             <w:fldChar w:fldCharType="separate"/>
           </w:r>
           <w:bookmarkStart w:id="0" w:name="_GoBack"/>
-          <w:bookmarkEnd w:id="0"/>
           <w:r>
             <w:rPr>
               <w:rStyle w:val="a9"/>
@@ -70,7 +92,7 @@
             <w:rPr>
               <w:noProof/>
             </w:rPr>
-            <w:instrText>HYPERLINK \l "_Toc36110850"</w:instrText>
+            <w:instrText>HYPERLINK \l "_Toc36116070"</w:instrText>
           </w:r>
           <w:r>
             <w:rPr>
@@ -119,7 +141,7 @@
               <w:noProof/>
               <w:webHidden/>
             </w:rPr>
-            <w:instrText xml:space="preserve"> PAGEREF _Toc36110850 \h </w:instrText>
+            <w:instrText xml:space="preserve"> PAGEREF _Toc36116070 \h </w:instrText>
           </w:r>
           <w:r>
             <w:rPr>
@@ -155,6 +177,284 @@
             </w:rPr>
             <w:fldChar w:fldCharType="end"/>
           </w:r>
+        </w:p>
+        <w:bookmarkEnd w:id="0"/>
+        <w:p>
+          <w:pPr>
+            <w:pStyle w:val="11"/>
+            <w:tabs>
+              <w:tab w:val="right" w:leader="dot" w:pos="8296"/>
+            </w:tabs>
+            <w:rPr>
+              <w:rFonts w:eastAsiaTheme="minorEastAsia"/>
+              <w:noProof/>
+              <w:sz w:val="24"/>
+              <w:szCs w:val="22"/>
+            </w:rPr>
+          </w:pPr>
+          <w:r>
+            <w:rPr>
+              <w:rStyle w:val="a9"/>
+              <w:noProof/>
+            </w:rPr>
+            <w:fldChar w:fldCharType="begin"/>
+          </w:r>
+          <w:r>
+            <w:rPr>
+              <w:rStyle w:val="a9"/>
+              <w:noProof/>
+            </w:rPr>
+            <w:instrText xml:space="preserve"> </w:instrText>
+          </w:r>
+          <w:r>
+            <w:rPr>
+              <w:noProof/>
+            </w:rPr>
+            <w:instrText>HYPERLINK \l "_Toc36116071"</w:instrText>
+          </w:r>
+          <w:r>
+            <w:rPr>
+              <w:rStyle w:val="a9"/>
+              <w:noProof/>
+            </w:rPr>
+            <w:instrText xml:space="preserve"> </w:instrText>
+          </w:r>
+          <w:r>
+            <w:rPr>
+              <w:rStyle w:val="a9"/>
+              <w:noProof/>
+            </w:rPr>
+          </w:r>
+          <w:r>
+            <w:rPr>
+              <w:rStyle w:val="a9"/>
+              <w:noProof/>
+            </w:rPr>
+            <w:fldChar w:fldCharType="separate"/>
+          </w:r>
+          <w:r>
+            <w:rPr>
+              <w:rStyle w:val="a9"/>
+              <w:rFonts w:hint="eastAsia"/>
+              <w:noProof/>
+            </w:rPr>
+            <w:t>第一章</w:t>
+          </w:r>
+          <w:r>
+            <w:rPr>
+              <w:noProof/>
+              <w:webHidden/>
+            </w:rPr>
+            <w:tab/>
+          </w:r>
+          <w:r>
+            <w:rPr>
+              <w:noProof/>
+              <w:webHidden/>
+            </w:rPr>
+            <w:fldChar w:fldCharType="begin"/>
+          </w:r>
+          <w:r>
+            <w:rPr>
+              <w:noProof/>
+              <w:webHidden/>
+            </w:rPr>
+            <w:instrText xml:space="preserve"> PAGEREF _Toc36116071 \h </w:instrText>
+          </w:r>
+          <w:r>
+            <w:rPr>
+              <w:noProof/>
+              <w:webHidden/>
+            </w:rPr>
+          </w:r>
+          <w:r>
+            <w:rPr>
+              <w:noProof/>
+              <w:webHidden/>
+            </w:rPr>
+            <w:fldChar w:fldCharType="separate"/>
+          </w:r>
+          <w:r>
+            <w:rPr>
+              <w:noProof/>
+              <w:webHidden/>
+            </w:rPr>
+            <w:t>1</w:t>
+          </w:r>
+          <w:r>
+            <w:rPr>
+              <w:noProof/>
+              <w:webHidden/>
+            </w:rPr>
+            <w:fldChar w:fldCharType="end"/>
+          </w:r>
+          <w:r>
+            <w:rPr>
+              <w:rStyle w:val="a9"/>
+              <w:noProof/>
+            </w:rPr>
+            <w:fldChar w:fldCharType="end"/>
+          </w:r>
+        </w:p>
+        <w:p>
+          <w:pPr>
+            <w:pStyle w:val="21"/>
+            <w:tabs>
+              <w:tab w:val="right" w:leader="dot" w:pos="8296"/>
+            </w:tabs>
+            <w:ind w:left="560"/>
+            <w:rPr>
+              <w:rFonts w:eastAsiaTheme="minorEastAsia"/>
+              <w:noProof/>
+              <w:sz w:val="24"/>
+              <w:szCs w:val="22"/>
+            </w:rPr>
+          </w:pPr>
+          <w:hyperlink w:anchor="_Toc36116072" w:history="1">
+            <w:r>
+              <w:rPr>
+                <w:rStyle w:val="a9"/>
+                <w:noProof/>
+              </w:rPr>
+              <w:t>1-1</w:t>
+            </w:r>
+            <w:r>
+              <w:rPr>
+                <w:rStyle w:val="a9"/>
+                <w:rFonts w:hint="eastAsia"/>
+                <w:noProof/>
+              </w:rPr>
+              <w:t>節</w:t>
+            </w:r>
+            <w:r>
+              <w:rPr>
+                <w:noProof/>
+                <w:webHidden/>
+              </w:rPr>
+              <w:tab/>
+            </w:r>
+            <w:r>
+              <w:rPr>
+                <w:noProof/>
+                <w:webHidden/>
+              </w:rPr>
+              <w:fldChar w:fldCharType="begin"/>
+            </w:r>
+            <w:r>
+              <w:rPr>
+                <w:noProof/>
+                <w:webHidden/>
+              </w:rPr>
+              <w:instrText xml:space="preserve"> PAGEREF _Toc36116072 \h </w:instrText>
+            </w:r>
+            <w:r>
+              <w:rPr>
+                <w:noProof/>
+                <w:webHidden/>
+              </w:rPr>
+            </w:r>
+            <w:r>
+              <w:rPr>
+                <w:noProof/>
+                <w:webHidden/>
+              </w:rPr>
+              <w:fldChar w:fldCharType="separate"/>
+            </w:r>
+            <w:r>
+              <w:rPr>
+                <w:noProof/>
+                <w:webHidden/>
+              </w:rPr>
+              <w:t>1</w:t>
+            </w:r>
+            <w:r>
+              <w:rPr>
+                <w:noProof/>
+                <w:webHidden/>
+              </w:rPr>
+              <w:fldChar w:fldCharType="end"/>
+            </w:r>
+          </w:hyperlink>
+        </w:p>
+        <w:p>
+          <w:pPr>
+            <w:pStyle w:val="31"/>
+            <w:tabs>
+              <w:tab w:val="right" w:leader="dot" w:pos="8296"/>
+            </w:tabs>
+            <w:ind w:left="1120"/>
+            <w:rPr>
+              <w:rFonts w:eastAsiaTheme="minorEastAsia"/>
+              <w:noProof/>
+              <w:sz w:val="24"/>
+              <w:szCs w:val="22"/>
+            </w:rPr>
+          </w:pPr>
+          <w:hyperlink w:anchor="_Toc36116073" w:history="1">
+            <w:r>
+              <w:rPr>
+                <w:rStyle w:val="a9"/>
+                <w:noProof/>
+              </w:rPr>
+              <w:t>1-1-1</w:t>
+            </w:r>
+            <w:r>
+              <w:rPr>
+                <w:rStyle w:val="a9"/>
+                <w:rFonts w:hint="eastAsia"/>
+                <w:noProof/>
+              </w:rPr>
+              <w:t>節</w:t>
+            </w:r>
+            <w:r>
+              <w:rPr>
+                <w:noProof/>
+                <w:webHidden/>
+              </w:rPr>
+              <w:tab/>
+            </w:r>
+            <w:r>
+              <w:rPr>
+                <w:noProof/>
+                <w:webHidden/>
+              </w:rPr>
+              <w:fldChar w:fldCharType="begin"/>
+            </w:r>
+            <w:r>
+              <w:rPr>
+                <w:noProof/>
+                <w:webHidden/>
+              </w:rPr>
+              <w:instrText xml:space="preserve"> PAGEREF _Toc36116073 \h </w:instrText>
+            </w:r>
+            <w:r>
+              <w:rPr>
+                <w:noProof/>
+                <w:webHidden/>
+              </w:rPr>
+            </w:r>
+            <w:r>
+              <w:rPr>
+                <w:noProof/>
+                <w:webHidden/>
+              </w:rPr>
+              <w:fldChar w:fldCharType="separate"/>
+            </w:r>
+            <w:r>
+              <w:rPr>
+                <w:noProof/>
+                <w:webHidden/>
+              </w:rPr>
+              <w:t>1</w:t>
+            </w:r>
+            <w:r>
+              <w:rPr>
+                <w:noProof/>
+                <w:webHidden/>
+              </w:rPr>
+              <w:fldChar w:fldCharType="end"/>
+            </w:r>
+          </w:hyperlink>
         </w:p>
         <w:p>
           <w:pPr>
@@ -169,14 +469,14 @@
               <w:szCs w:val="22"/>
             </w:rPr>
           </w:pPr>
-          <w:hyperlink w:anchor="_Toc36110851" w:history="1">
+          <w:hyperlink w:anchor="_Toc36116074" w:history="1">
             <w:r>
               <w:rPr>
                 <w:rStyle w:val="a9"/>
                 <w:rFonts w:hint="eastAsia"/>
                 <w:noProof/>
               </w:rPr>
-              <w:t>第一章</w:t>
+              <w:t>第二章</w:t>
             </w:r>
             <w:r>
               <w:rPr>
@@ -197,7 +497,7 @@
                 <w:noProof/>
                 <w:webHidden/>
               </w:rPr>
-              <w:instrText xml:space="preserve"> PAGEREF _Toc36110851 \h </w:instrText>
+              <w:instrText xml:space="preserve"> PAGEREF _Toc36116074 \h </w:instrText>
             </w:r>
             <w:r>
               <w:rPr>
@@ -242,13 +542,13 @@
               <w:szCs w:val="22"/>
             </w:rPr>
           </w:pPr>
-          <w:hyperlink w:anchor="_Toc36110852" w:history="1">
+          <w:hyperlink w:anchor="_Toc36116075" w:history="1">
             <w:r>
               <w:rPr>
                 <w:rStyle w:val="a9"/>
                 <w:noProof/>
               </w:rPr>
-              <w:t>1-1</w:t>
+              <w:t>2-1</w:t>
             </w:r>
             <w:r>
               <w:rPr>
@@ -277,7 +577,7 @@
                 <w:noProof/>
                 <w:webHidden/>
               </w:rPr>
-              <w:instrText xml:space="preserve"> PAGEREF _Toc36110852 \h </w:instrText>
+              <w:instrText xml:space="preserve"> PAGEREF _Toc36116075 \h </w:instrText>
             </w:r>
             <w:r>
               <w:rPr>
@@ -297,7 +597,7 @@
                 <w:noProof/>
                 <w:webHidden/>
               </w:rPr>
-              <w:t>1</w:t>
+              <w:t>2</w:t>
             </w:r>
             <w:r>
               <w:rPr>
@@ -322,13 +622,13 @@
               <w:szCs w:val="22"/>
             </w:rPr>
           </w:pPr>
-          <w:hyperlink w:anchor="_Toc36110853" w:history="1">
+          <w:hyperlink w:anchor="_Toc36116076" w:history="1">
             <w:r>
               <w:rPr>
                 <w:rStyle w:val="a9"/>
                 <w:noProof/>
               </w:rPr>
-              <w:t>1-1-1</w:t>
+              <w:t>2-1-1</w:t>
             </w:r>
             <w:r>
               <w:rPr>
@@ -357,7 +657,7 @@
                 <w:noProof/>
                 <w:webHidden/>
               </w:rPr>
-              <w:instrText xml:space="preserve"> PAGEREF _Toc36110853 \h </w:instrText>
+              <w:instrText xml:space="preserve"> PAGEREF _Toc36116076 \h </w:instrText>
             </w:r>
             <w:r>
               <w:rPr>
@@ -377,319 +677,7 @@
                 <w:noProof/>
                 <w:webHidden/>
               </w:rPr>
-              <w:t>1</w:t>
-            </w:r>
-            <w:r>
-              <w:rPr>
-                <w:noProof/>
-                <w:webHidden/>
-              </w:rPr>
-              <w:fldChar w:fldCharType="end"/>
-            </w:r>
-          </w:hyperlink>
-        </w:p>
-        <w:p>
-          <w:pPr>
-            <w:pStyle w:val="31"/>
-            <w:tabs>
-              <w:tab w:val="right" w:leader="dot" w:pos="8296"/>
-            </w:tabs>
-            <w:ind w:left="1120"/>
-            <w:rPr>
-              <w:rFonts w:eastAsiaTheme="minorEastAsia"/>
-              <w:noProof/>
-              <w:sz w:val="24"/>
-              <w:szCs w:val="22"/>
-            </w:rPr>
-          </w:pPr>
-          <w:hyperlink w:anchor="_Toc36110854" w:history="1">
-            <w:r>
-              <w:rPr>
-                <w:rStyle w:val="a9"/>
-                <w:noProof/>
-              </w:rPr>
-              <w:t>1-1-2</w:t>
-            </w:r>
-            <w:r>
-              <w:rPr>
-                <w:rStyle w:val="a9"/>
-                <w:rFonts w:hint="eastAsia"/>
-                <w:noProof/>
-              </w:rPr>
-              <w:t>節</w:t>
-            </w:r>
-            <w:r>
-              <w:rPr>
-                <w:noProof/>
-                <w:webHidden/>
-              </w:rPr>
-              <w:tab/>
-            </w:r>
-            <w:r>
-              <w:rPr>
-                <w:noProof/>
-                <w:webHidden/>
-              </w:rPr>
-              <w:fldChar w:fldCharType="begin"/>
-            </w:r>
-            <w:r>
-              <w:rPr>
-                <w:noProof/>
-                <w:webHidden/>
-              </w:rPr>
-              <w:instrText xml:space="preserve"> PAGEREF _Toc36110854 \h </w:instrText>
-            </w:r>
-            <w:r>
-              <w:rPr>
-                <w:noProof/>
-                <w:webHidden/>
-              </w:rPr>
-            </w:r>
-            <w:r>
-              <w:rPr>
-                <w:noProof/>
-                <w:webHidden/>
-              </w:rPr>
-              <w:fldChar w:fldCharType="separate"/>
-            </w:r>
-            <w:r>
-              <w:rPr>
-                <w:noProof/>
-                <w:webHidden/>
-              </w:rPr>
-              <w:t>1</w:t>
-            </w:r>
-            <w:r>
-              <w:rPr>
-                <w:noProof/>
-                <w:webHidden/>
-              </w:rPr>
-              <w:fldChar w:fldCharType="end"/>
-            </w:r>
-          </w:hyperlink>
-        </w:p>
-        <w:p>
-          <w:pPr>
-            <w:pStyle w:val="11"/>
-            <w:tabs>
-              <w:tab w:val="right" w:leader="dot" w:pos="8296"/>
-            </w:tabs>
-            <w:rPr>
-              <w:rFonts w:eastAsiaTheme="minorEastAsia"/>
-              <w:noProof/>
-              <w:sz w:val="24"/>
-              <w:szCs w:val="22"/>
-            </w:rPr>
-          </w:pPr>
-          <w:hyperlink w:anchor="_Toc36110855" w:history="1">
-            <w:r>
-              <w:rPr>
-                <w:rStyle w:val="a9"/>
-                <w:rFonts w:hint="eastAsia"/>
-                <w:noProof/>
-              </w:rPr>
-              <w:t>第二章</w:t>
-            </w:r>
-            <w:r>
-              <w:rPr>
-                <w:noProof/>
-                <w:webHidden/>
-              </w:rPr>
-              <w:tab/>
-            </w:r>
-            <w:r>
-              <w:rPr>
-                <w:noProof/>
-                <w:webHidden/>
-              </w:rPr>
-              <w:fldChar w:fldCharType="begin"/>
-            </w:r>
-            <w:r>
-              <w:rPr>
-                <w:noProof/>
-                <w:webHidden/>
-              </w:rPr>
-              <w:instrText xml:space="preserve"> PAGEREF _Toc36110855 \h </w:instrText>
-            </w:r>
-            <w:r>
-              <w:rPr>
-                <w:noProof/>
-                <w:webHidden/>
-              </w:rPr>
-            </w:r>
-            <w:r>
-              <w:rPr>
-                <w:noProof/>
-                <w:webHidden/>
-              </w:rPr>
-              <w:fldChar w:fldCharType="separate"/>
-            </w:r>
-            <w:r>
-              <w:rPr>
-                <w:noProof/>
-                <w:webHidden/>
-              </w:rPr>
-              <w:t>1</w:t>
-            </w:r>
-            <w:r>
-              <w:rPr>
-                <w:noProof/>
-                <w:webHidden/>
-              </w:rPr>
-              <w:fldChar w:fldCharType="end"/>
-            </w:r>
-          </w:hyperlink>
-        </w:p>
-        <w:p>
-          <w:pPr>
-            <w:pStyle w:val="21"/>
-            <w:tabs>
-              <w:tab w:val="right" w:leader="dot" w:pos="8296"/>
-            </w:tabs>
-            <w:ind w:left="560"/>
-            <w:rPr>
-              <w:rFonts w:eastAsiaTheme="minorEastAsia"/>
-              <w:noProof/>
-              <w:sz w:val="24"/>
-              <w:szCs w:val="22"/>
-            </w:rPr>
-          </w:pPr>
-          <w:hyperlink w:anchor="_Toc36110856" w:history="1">
-            <w:r>
-              <w:rPr>
-                <w:rStyle w:val="a9"/>
-                <w:noProof/>
-              </w:rPr>
-              <w:t>2-1</w:t>
-            </w:r>
-            <w:r>
-              <w:rPr>
-                <w:rStyle w:val="a9"/>
-                <w:rFonts w:hint="eastAsia"/>
-                <w:noProof/>
-              </w:rPr>
-              <w:t>節</w:t>
-            </w:r>
-            <w:r>
-              <w:rPr>
-                <w:noProof/>
-                <w:webHidden/>
-              </w:rPr>
-              <w:tab/>
-            </w:r>
-            <w:r>
-              <w:rPr>
-                <w:noProof/>
-                <w:webHidden/>
-              </w:rPr>
-              <w:fldChar w:fldCharType="begin"/>
-            </w:r>
-            <w:r>
-              <w:rPr>
-                <w:noProof/>
-                <w:webHidden/>
-              </w:rPr>
-              <w:instrText xml:space="preserve"> PAGEREF _Toc36110856 \h </w:instrText>
-            </w:r>
-            <w:r>
-              <w:rPr>
-                <w:noProof/>
-                <w:webHidden/>
-              </w:rPr>
-            </w:r>
-            <w:r>
-              <w:rPr>
-                <w:noProof/>
-                <w:webHidden/>
-              </w:rPr>
-              <w:fldChar w:fldCharType="separate"/>
-            </w:r>
-            <w:r>
-              <w:rPr>
-                <w:noProof/>
-                <w:webHidden/>
-              </w:rPr>
-              <w:t>1</w:t>
-            </w:r>
-            <w:r>
-              <w:rPr>
-                <w:noProof/>
-                <w:webHidden/>
-              </w:rPr>
-              <w:fldChar w:fldCharType="end"/>
-            </w:r>
-          </w:hyperlink>
-        </w:p>
-        <w:p>
-          <w:pPr>
-            <w:pStyle w:val="31"/>
-            <w:tabs>
-              <w:tab w:val="right" w:leader="dot" w:pos="8296"/>
-            </w:tabs>
-            <w:ind w:left="1120"/>
-            <w:rPr>
-              <w:rFonts w:eastAsiaTheme="minorEastAsia"/>
-              <w:noProof/>
-              <w:sz w:val="24"/>
-              <w:szCs w:val="22"/>
-            </w:rPr>
-          </w:pPr>
-          <w:hyperlink w:anchor="_Toc36110857" w:history="1">
-            <w:r>
-              <w:rPr>
-                <w:rStyle w:val="a9"/>
-                <w:noProof/>
-              </w:rPr>
-              <w:t>2-1-1</w:t>
-            </w:r>
-            <w:r>
-              <w:rPr>
-                <w:rStyle w:val="a9"/>
-                <w:rFonts w:hint="eastAsia"/>
-                <w:noProof/>
-              </w:rPr>
-              <w:t>節</w:t>
-            </w:r>
-            <w:r>
-              <w:rPr>
-                <w:noProof/>
-                <w:webHidden/>
-              </w:rPr>
-              <w:tab/>
-            </w:r>
-            <w:r>
-              <w:rPr>
-                <w:noProof/>
-                <w:webHidden/>
-              </w:rPr>
-              <w:fldChar w:fldCharType="begin"/>
-            </w:r>
-            <w:r>
-              <w:rPr>
-                <w:noProof/>
-                <w:webHidden/>
-              </w:rPr>
-              <w:instrText xml:space="preserve"> PAGEREF _Toc36110857 \h </w:instrText>
-            </w:r>
-            <w:r>
-              <w:rPr>
-                <w:noProof/>
-                <w:webHidden/>
-              </w:rPr>
-            </w:r>
-            <w:r>
-              <w:rPr>
-                <w:noProof/>
-                <w:webHidden/>
-              </w:rPr>
-              <w:fldChar w:fldCharType="separate"/>
-            </w:r>
-            <w:r>
-              <w:rPr>
-                <w:noProof/>
-                <w:webHidden/>
-              </w:rPr>
-              <w:t>1</w:t>
+              <w:t>2</w:t>
             </w:r>
             <w:r>
               <w:rPr>
@@ -715,7 +703,6 @@
     <w:p>
       <w:pPr>
         <w:sectPr>
-          <w:footerReference w:type="default" r:id="rId8"/>
           <w:pgSz w:w="11906" w:h="16838"/>
           <w:pgMar w:top="1440" w:right="1800" w:bottom="1440" w:left="1800" w:header="851" w:footer="992" w:gutter="0"/>
           <w:pgNumType w:fmt="lowerRoman" w:start="1"/>
@@ -731,7 +718,7 @@
           <w:rFonts w:hint="eastAsia"/>
         </w:rPr>
       </w:pPr>
-      <w:bookmarkStart w:id="1" w:name="_Toc36110850"/>
+      <w:bookmarkStart w:id="1" w:name="_Toc36116070"/>
       <w:r>
         <w:rPr>
           <w:rFonts w:hint="eastAsia"/>
@@ -747,12 +734,29 @@
           <w:rFonts w:hint="eastAsia"/>
         </w:rPr>
       </w:pPr>
+      <w:r>
+        <w:rPr>
+          <w:rFonts w:hint="eastAsia"/>
+        </w:rPr>
+        <w:t>內容</w:t>
+      </w:r>
+      <w:r>
+        <w:rPr>
+          <w:rFonts w:hint="eastAsia"/>
+        </w:rPr>
+        <w:t>00</w:t>
+      </w:r>
     </w:p>
+    <w:p/>
+    <w:p/>
     <w:p>
       <w:pPr>
         <w:pStyle w:val="1"/>
+        <w:rPr>
+          <w:rFonts w:hint="eastAsia"/>
+        </w:rPr>
       </w:pPr>
-      <w:bookmarkStart w:id="2" w:name="_Toc36110851"/>
+      <w:bookmarkStart w:id="2" w:name="_Toc36116071"/>
       <w:r>
         <w:rPr>
           <w:rFonts w:hint="eastAsia"/>
@@ -763,9 +767,33 @@
     </w:p>
     <w:p>
       <w:pPr>
+        <w:rPr>
+          <w:rFonts w:hint="eastAsia"/>
+        </w:rPr>
+      </w:pPr>
+      <w:r>
+        <w:rPr>
+          <w:rFonts w:hint="eastAsia"/>
+        </w:rPr>
+        <w:t>內容</w:t>
+      </w:r>
+      <w:r>
+        <w:rPr>
+          <w:rFonts w:hint="eastAsia"/>
+        </w:rPr>
+        <w:t>01</w:t>
+      </w:r>
+    </w:p>
+    <w:p/>
+    <w:p/>
+    <w:p>
+      <w:pPr>
         <w:pStyle w:val="2"/>
+        <w:rPr>
+          <w:rFonts w:hint="eastAsia"/>
+        </w:rPr>
       </w:pPr>
-      <w:bookmarkStart w:id="3" w:name="_Toc36110852"/>
+      <w:bookmarkStart w:id="3" w:name="_Toc36116072"/>
       <w:r>
         <w:rPr>
           <w:rFonts w:hint="eastAsia"/>
@@ -781,6 +809,11 @@
       <w:bookmarkEnd w:id="3"/>
     </w:p>
     <w:p>
+      <w:pPr>
+        <w:rPr>
+          <w:rFonts w:hint="eastAsia"/>
+        </w:rPr>
+      </w:pPr>
       <w:r>
         <w:rPr>
           <w:rFonts w:hint="eastAsia"/>
@@ -791,19 +824,85 @@
         <w:rPr>
           <w:rFonts w:hint="eastAsia"/>
         </w:rPr>
-        <w:t>00</w:t>
-      </w:r>
+        <w:t>02</w:t>
+      </w:r>
+    </w:p>
+    <w:p/>
+    <w:p/>
+    <w:p>
+      <w:pPr>
+        <w:pStyle w:val="3"/>
+        <w:rPr>
+          <w:rFonts w:hint="eastAsia"/>
+        </w:rPr>
+      </w:pPr>
+      <w:bookmarkStart w:id="4" w:name="_Toc36116073"/>
+      <w:r>
+        <w:rPr>
+          <w:rFonts w:hint="eastAsia"/>
+        </w:rPr>
+        <w:t>1-1-1</w:t>
+      </w:r>
+      <w:r>
+        <w:rPr>
+          <w:rFonts w:hint="eastAsia"/>
+        </w:rPr>
+        <w:t>節</w:t>
+      </w:r>
+      <w:bookmarkEnd w:id="4"/>
     </w:p>
     <w:p>
       <w:pPr>
-        <w:pStyle w:val="3"/>
+        <w:rPr>
+          <w:rFonts w:hint="eastAsia"/>
+        </w:rPr>
       </w:pPr>
-      <w:bookmarkStart w:id="4" w:name="_Toc36110853"/>
-      <w:r>
-        <w:rPr>
-          <w:rFonts w:hint="eastAsia"/>
-        </w:rPr>
-        <w:t>1-1-1</w:t>
+      <w:r>
+        <w:rPr>
+          <w:rFonts w:hint="eastAsia"/>
+        </w:rPr>
+        <w:t>內容</w:t>
+      </w:r>
+      <w:r>
+        <w:rPr>
+          <w:rFonts w:hint="eastAsia"/>
+        </w:rPr>
+        <w:t>03</w:t>
+      </w:r>
+    </w:p>
+    <w:p/>
+    <w:p/>
+    <w:p>
+      <w:pPr>
+        <w:pStyle w:val="1"/>
+        <w:rPr>
+          <w:rFonts w:hint="eastAsia"/>
+        </w:rPr>
+      </w:pPr>
+      <w:bookmarkStart w:id="5" w:name="_Toc36116074"/>
+      <w:r>
+        <w:rPr>
+          <w:rFonts w:hint="eastAsia"/>
+        </w:rPr>
+        <w:t>第二章</w:t>
+      </w:r>
+      <w:bookmarkEnd w:id="5"/>
+    </w:p>
+    <w:p/>
+    <w:p>
+      <w:pPr>
+        <w:pStyle w:val="2"/>
+        <w:rPr>
+          <w:rFonts w:hint="eastAsia"/>
+        </w:rPr>
+      </w:pPr>
+      <w:bookmarkStart w:id="6" w:name="_Toc36116075"/>
+      <w:r>
+        <w:rPr>
+          <w:rFonts w:hint="eastAsia"/>
+        </w:rPr>
+        <w:lastRenderedPageBreak/>
+        <w:t>2-1</w:t>
       </w:r>
       <w:r>
         <w:rPr>
@@ -811,78 +910,22 @@
         </w:rPr>
         <w:t>節</w:t>
       </w:r>
-      <w:bookmarkEnd w:id="4"/>
+      <w:bookmarkEnd w:id="6"/>
     </w:p>
-    <w:p>
-      <w:r>
-        <w:rPr>
-          <w:rFonts w:hint="eastAsia"/>
-        </w:rPr>
-        <w:t>內容</w:t>
-      </w:r>
-      <w:r>
-        <w:rPr>
-          <w:rFonts w:hint="eastAsia"/>
-        </w:rPr>
-        <w:t>01</w:t>
-      </w:r>
-    </w:p>
+    <w:p/>
     <w:p>
       <w:pPr>
         <w:pStyle w:val="3"/>
+        <w:rPr>
+          <w:rFonts w:hint="eastAsia"/>
+        </w:rPr>
       </w:pPr>
-      <w:bookmarkStart w:id="5" w:name="_Toc36110854"/>
-      <w:r>
-        <w:rPr>
-          <w:rFonts w:hint="eastAsia"/>
-        </w:rPr>
-        <w:t>1-1-2</w:t>
-      </w:r>
-      <w:r>
-        <w:rPr>
-          <w:rFonts w:hint="eastAsia"/>
-        </w:rPr>
-        <w:t>節</w:t>
-      </w:r>
-      <w:bookmarkEnd w:id="5"/>
-    </w:p>
-    <w:p>
-      <w:r>
-        <w:rPr>
-          <w:rFonts w:hint="eastAsia"/>
-        </w:rPr>
-        <w:t>內容</w:t>
-      </w:r>
-      <w:r>
-        <w:rPr>
-          <w:rFonts w:hint="eastAsia"/>
-        </w:rPr>
-        <w:t>02</w:t>
-      </w:r>
-    </w:p>
-    <w:p>
-      <w:pPr>
-        <w:pStyle w:val="1"/>
-      </w:pPr>
-      <w:bookmarkStart w:id="6" w:name="_Toc36110855"/>
-      <w:r>
-        <w:rPr>
-          <w:rFonts w:hint="eastAsia"/>
-        </w:rPr>
-        <w:t>第二章</w:t>
-      </w:r>
-      <w:bookmarkEnd w:id="6"/>
-    </w:p>
-    <w:p>
-      <w:pPr>
-        <w:pStyle w:val="2"/>
-      </w:pPr>
-      <w:bookmarkStart w:id="7" w:name="_Toc36110856"/>
-      <w:r>
-        <w:rPr>
-          <w:rFonts w:hint="eastAsia"/>
-        </w:rPr>
-        <w:t>2-1</w:t>
+      <w:bookmarkStart w:id="7" w:name="_Toc36116076"/>
+      <w:r>
+        <w:rPr>
+          <w:rFonts w:hint="eastAsia"/>
+        </w:rPr>
+        <w:t>2-1-1</w:t>
       </w:r>
       <w:r>
         <w:rPr>
@@ -892,53 +935,7 @@
       </w:r>
       <w:bookmarkEnd w:id="7"/>
     </w:p>
-    <w:p>
-      <w:r>
-        <w:rPr>
-          <w:rFonts w:hint="eastAsia"/>
-        </w:rPr>
-        <w:t>內容</w:t>
-      </w:r>
-      <w:r>
-        <w:rPr>
-          <w:rFonts w:hint="eastAsia"/>
-        </w:rPr>
-        <w:t>03</w:t>
-      </w:r>
-    </w:p>
-    <w:p>
-      <w:pPr>
-        <w:pStyle w:val="3"/>
-      </w:pPr>
-      <w:bookmarkStart w:id="8" w:name="_Toc36110857"/>
-      <w:r>
-        <w:rPr>
-          <w:rFonts w:hint="eastAsia"/>
-        </w:rPr>
-        <w:t>2-1-1</w:t>
-      </w:r>
-      <w:r>
-        <w:rPr>
-          <w:rFonts w:hint="eastAsia"/>
-        </w:rPr>
-        <w:t>節</w:t>
-      </w:r>
-      <w:bookmarkEnd w:id="8"/>
-    </w:p>
-    <w:p>
-      <w:r>
-        <w:rPr>
-          <w:rFonts w:hint="eastAsia"/>
-        </w:rPr>
-        <w:t>內容</w:t>
-      </w:r>
-      <w:r>
-        <w:rPr>
-          <w:rFonts w:hint="eastAsia"/>
-        </w:rPr>
-        <w:t>04</w:t>
-      </w:r>
-    </w:p>
+    <w:p/>
     <w:sectPr>
       <w:pgSz w:w="11906" w:h="16838"/>
       <w:pgMar w:top="1440" w:right="1800" w:bottom="1440" w:left="1800" w:header="851" w:footer="992" w:gutter="0"/>
@@ -973,7 +970,7 @@
 <w:ftr xmlns:wpc="http://schemas.microsoft.com/office/word/2010/wordprocessingCanvas" xmlns:mc="http://schemas.openxmlformats.org/markup-compatibility/2006" xmlns:o="urn:schemas-microsoft-com:office:office" xmlns:r="http://schemas.openxmlformats.org/officeDocument/2006/relationships" xmlns:m="http://schemas.openxmlformats.org/officeDocument/2006/math" xmlns:v="urn:schemas-microsoft-com:vml" xmlns:wp14="http://schemas.microsoft.com/office/word/2010/wordprocessingDrawing" xmlns:wp="http://schemas.openxmlformats.org/drawingml/2006/wordprocessingDrawing" xmlns:w10="urn:schemas-microsoft-com:office:word" xmlns:w="http://schemas.openxmlformats.org/wordprocessingml/2006/main" xmlns:w14="http://schemas.microsoft.com/office/word/2010/wordml" xmlns:wpg="http://schemas.microsoft.com/office/word/2010/wordprocessingGroup" xmlns:wpi="http://schemas.microsoft.com/office/word/2010/wordprocessingInk" xmlns:wne="http://schemas.microsoft.com/office/word/2006/wordml" xmlns:wps="http://schemas.microsoft.com/office/word/2010/wordprocessingShape" mc:Ignorable="w14 wp14">
   <w:sdt>
     <w:sdtPr>
-      <w:id w:val="610558210"/>
+      <w:id w:val="-79681678"/>
       <w:docPartObj>
         <w:docPartGallery w:val="Page Numbers (Bottom of Page)"/>
         <w:docPartUnique/>
@@ -2291,7 +2288,7 @@
 </file>
 
 <file path=customXml/itemProps1.xml><?xml version="1.0" encoding="utf-8"?>
-<ds:datastoreItem xmlns:ds="http://schemas.openxmlformats.org/officeDocument/2006/customXml" ds:itemID="{23A95C6C-4D01-4295-B424-335634679477}">
+<ds:datastoreItem xmlns:ds="http://schemas.openxmlformats.org/officeDocument/2006/customXml" ds:itemID="{F8158516-B9B5-410B-9085-980A9C8129F1}">
   <ds:schemaRefs>
     <ds:schemaRef ds:uri="http://schemas.openxmlformats.org/officeDocument/2006/bibliography"/>
   </ds:schemaRefs>
